--- a/tariff-reference/create_tariff_schedule/output/schedule/schedule_65.docx
+++ b/tariff-reference/create_tariff_schedule/output/schedule/schedule_65.docx
@@ -33,7 +33,7 @@
         </w:trPr>
         <w:tc>
           <w:tcPr>
-            <w:tcW w:w="800" w:type="pct"/>
+            <w:tcW w:w="650" w:type="pct"/>
           </w:tcPr>
           <w:p>
             <w:pPr>
@@ -46,7 +46,7 @@
         </w:tc>
         <w:tc>
           <w:tcPr>
-            <w:tcW w:w="1350" w:type="pct"/>
+            <w:tcW w:w="1150" w:type="pct"/>
             <w:tcBorders>
               <w:left w:val="single" w:sz="12" w:space="0" w:color="000000" w:themeColor="text1"/>
               <w:right w:val="single" w:sz="12" w:space="0" w:color="000000" w:themeColor="text1"/>
@@ -64,7 +64,7 @@
         </w:tc>
         <w:tc>
           <w:tcPr>
-            <w:tcW w:w="1050" w:type="pct"/>
+            <w:tcW w:w="1080" w:type="pct"/>
             <w:tcBorders>
               <w:left w:val="single" w:sz="12" w:space="0" w:color="000000" w:themeColor="text1"/>
               <w:left w:val="single" w:sz="12" w:space="0" w:color="000000" w:themeColor="text1"/>
@@ -82,7 +82,7 @@
         </w:tc>
         <w:tc>
           <w:tcPr>
-            <w:tcW w:w="1800" w:type="pct"/>
+            <w:tcW w:w="2120" w:type="pct"/>
           </w:tcPr>
           <w:p>
             <w:pPr>
@@ -115,7 +115,7 @@
               <w:rPr>
                 <w:b/>
               </w:rPr>
-              <w:t>6501 00 00</w:t>
+              <w:t>6501</w:t>
             </w:r>
           </w:p>
         </w:tc>
@@ -135,33 +135,11 @@
               </w:tabs>
               <w:jc w:val="left"/>
             </w:pPr>
-            <!--<w:r>
-              <w:t><w:r><w:t>0.0%</w:t></w:r></w:t>
-            </w:r>//-->
             <w:r>
               <w:t>0.0%</w:t>
             </w:r>
           </w:p>
         </w:tc>
-        <!--
-        <w:tc>
-          <w:tcPr>
-            <w:tcBorders>
-              <w:top w:val="single" w:sz="4" w:space="0" w:color="A6A6A6" w:themeColor="background1" w:themeShade="A6"/>
-              <w:right w:val="single" w:sz="4" w:space="0" w:color="000000" w:themeColor="text1"/>
-            </w:tcBorders>
-          </w:tcPr>
-          <w:p>
-            <w:pPr>
-              <w:pStyle w:val="NormalinTable"/>
-              <w:jc w:val="center"/>
-            </w:pPr>
-            <w:r>
-              <w:t>{LBASE}</w:t>
-            </w:r>
-          </w:p>
-        </w:tc>
-        //-->
         <w:tc>
           <w:tcPr>
             <w:tcBorders>
@@ -175,9 +153,6 @@
               <w:pStyle w:val="NormalinTable"/>
               <w:jc w:val="left"/>
             </w:pPr>
-            <!--<w:r>
-              <w:t>{xNOTES}</w:t>
-            </w:r>//-->
             <w:r>
               <w:t/>
             </w:r>
@@ -213,7 +188,6 @@
                 <w:b/>
               </w:rPr>
               <w:t>Hat-forms, hat bodies and hoods of felt, neither blocked to shape nor with made brims; plateaux and manchons (including slit manchons), of felt</w:t>
-               : 80
               <!--{FOOT}//-->
             </w:r>
           </w:p>
@@ -239,7 +213,7 @@
               <w:rPr>
                 <w:b/>
               </w:rPr>
-              <w:t>6502 00 00</w:t>
+              <w:t>6502</w:t>
             </w:r>
           </w:p>
         </w:tc>
@@ -259,33 +233,11 @@
               </w:tabs>
               <w:jc w:val="left"/>
             </w:pPr>
-            <!--<w:r>
-              <w:t><w:r><w:t>0.0%</w:t></w:r></w:t>
-            </w:r>//-->
             <w:r>
               <w:t>0.0%</w:t>
             </w:r>
           </w:p>
         </w:tc>
-        <!--
-        <w:tc>
-          <w:tcPr>
-            <w:tcBorders>
-              <w:top w:val="single" w:sz="4" w:space="0" w:color="A6A6A6" w:themeColor="background1" w:themeShade="A6"/>
-              <w:right w:val="single" w:sz="4" w:space="0" w:color="000000" w:themeColor="text1"/>
-            </w:tcBorders>
-          </w:tcPr>
-          <w:p>
-            <w:pPr>
-              <w:pStyle w:val="NormalinTable"/>
-              <w:jc w:val="center"/>
-            </w:pPr>
-            <w:r>
-              <w:t>{LBASE}</w:t>
-            </w:r>
-          </w:p>
-        </w:tc>
-        //-->
         <w:tc>
           <w:tcPr>
             <w:tcBorders>
@@ -299,9 +251,6 @@
               <w:pStyle w:val="NormalinTable"/>
               <w:jc w:val="left"/>
             </w:pPr>
-            <!--<w:r>
-              <w:t>{xNOTES}</w:t>
-            </w:r>//-->
             <w:r>
               <w:t/>
             </w:r>
@@ -337,7 +286,6 @@
                 <w:b/>
               </w:rPr>
               <w:t>Hat-shapes, plaited or made by assembling strips of any material, neither blocked to shape, nor with made brims, nor lined, nor trimmed</w:t>
-               : 80
               <!--{FOOT}//-->
             </w:r>
           </w:p>
@@ -363,7 +311,7 @@
               <w:rPr>
                 <w:b/>
               </w:rPr>
-              <w:t>6504 00 00</w:t>
+              <w:t>6504</w:t>
             </w:r>
           </w:p>
         </w:tc>
@@ -383,33 +331,11 @@
               </w:tabs>
               <w:jc w:val="left"/>
             </w:pPr>
-            <!--<w:r>
-              <w:t><w:r><w:t>0.0%</w:t></w:r></w:t>
-            </w:r>//-->
             <w:r>
               <w:t>0.0%</w:t>
             </w:r>
           </w:p>
         </w:tc>
-        <!--
-        <w:tc>
-          <w:tcPr>
-            <w:tcBorders>
-              <w:top w:val="single" w:sz="4" w:space="0" w:color="A6A6A6" w:themeColor="background1" w:themeShade="A6"/>
-              <w:right w:val="single" w:sz="4" w:space="0" w:color="000000" w:themeColor="text1"/>
-            </w:tcBorders>
-          </w:tcPr>
-          <w:p>
-            <w:pPr>
-              <w:pStyle w:val="NormalinTable"/>
-              <w:jc w:val="center"/>
-            </w:pPr>
-            <w:r>
-              <w:t>{LBASE}</w:t>
-            </w:r>
-          </w:p>
-        </w:tc>
-        //-->
         <w:tc>
           <w:tcPr>
             <w:tcBorders>
@@ -423,9 +349,6 @@
               <w:pStyle w:val="NormalinTable"/>
               <w:jc w:val="left"/>
             </w:pPr>
-            <!--<w:r>
-              <w:t>{xNOTES}</w:t>
-            </w:r>//-->
             <w:r>
               <w:t/>
             </w:r>
@@ -461,7 +384,6 @@
                 <w:b/>
               </w:rPr>
               <w:t>Hats and other headgear, plaited or made by assembling strips of any material, whether or not lined or trimmed</w:t>
-               : 80
               <!--{FOOT}//-->
             </w:r>
           </w:p>
@@ -507,33 +429,11 @@
               </w:tabs>
               <w:jc w:val="left"/>
             </w:pPr>
-            <!--<w:r>
-              <w:t><w:r><w:t></w:t></w:r></w:t>
-            </w:r>//-->
             <w:r>
               <w:t/>
             </w:r>
           </w:p>
         </w:tc>
-        <!--
-        <w:tc>
-          <w:tcPr>
-            <w:tcBorders>
-              <w:top w:val="single" w:sz="4" w:space="0" w:color="A6A6A6" w:themeColor="background1" w:themeShade="A6"/>
-              <w:right w:val="single" w:sz="4" w:space="0" w:color="000000" w:themeColor="text1"/>
-            </w:tcBorders>
-          </w:tcPr>
-          <w:p>
-            <w:pPr>
-              <w:pStyle w:val="NormalinTable"/>
-              <w:jc w:val="center"/>
-            </w:pPr>
-            <w:r>
-              <w:t>{LBASE}</w:t>
-            </w:r>
-          </w:p>
-        </w:tc>
-        //-->
         <w:tc>
           <w:tcPr>
             <w:tcBorders>
@@ -547,12 +447,6 @@
               <w:pStyle w:val="NormalinTable"/>
               <w:jc w:val="left"/>
             </w:pPr>
-            <!--<w:r>
-              <w:t>{xNOTES}</w:t>
-            </w:r>//-->
-            <w:r>
-              <w:t/>
-            </w:r>
           </w:p>
         </w:tc>
         <w:tc>
@@ -585,7 +479,6 @@
                 <w:b/>
               </w:rPr>
               <w:t>Hats and other headgear, knitted or crocheted, or made up from lace, felt or other textile fabric, in the piece (but not in strips), whether or not lined or trimmed; hairnets of any material, whether or not lined or trimmed</w:t>
-               : 80
               <!--{FOOT}//-->
             </w:r>
           </w:p>
@@ -631,33 +524,11 @@
               </w:tabs>
               <w:jc w:val="left"/>
             </w:pPr>
-            <!--<w:r>
-              <w:t><w:r><w:t>0.0%</w:t></w:r></w:t>
-            </w:r>//-->
             <w:r>
               <w:t>0.0%</w:t>
             </w:r>
           </w:p>
         </w:tc>
-        <!--
-        <w:tc>
-          <w:tcPr>
-            <w:tcBorders>
-              <w:top w:val="single" w:sz="4" w:space="0" w:color="A6A6A6" w:themeColor="background1" w:themeShade="A6"/>
-              <w:right w:val="single" w:sz="4" w:space="0" w:color="000000" w:themeColor="text1"/>
-            </w:tcBorders>
-          </w:tcPr>
-          <w:p>
-            <w:pPr>
-              <w:pStyle w:val="NormalinTable"/>
-              <w:jc w:val="center"/>
-            </w:pPr>
-            <w:r>
-              <w:t>{LBASE}</w:t>
-            </w:r>
-          </w:p>
-        </w:tc>
-        //-->
         <w:tc>
           <w:tcPr>
             <w:tcBorders>
@@ -671,9 +542,6 @@
               <w:pStyle w:val="NormalinTable"/>
               <w:jc w:val="left"/>
             </w:pPr>
-            <!--<w:r>
-              <w:t>{xNOTES}</w:t>
-            </w:r>//-->
             <w:r>
               <w:t/>
             </w:r>
@@ -711,7 +579,6 @@
               <w:t>-</w:t>
               <w:tab/>
               <w:t>Of fur felt or of felt of wool and fur, made from the hat bodies, hoods or plateaux of heading 6501 00 00</w:t>
-               : 80
               <!--{FOOT}//-->
             </w:r>
           </w:p>
@@ -757,33 +624,11 @@
               </w:tabs>
               <w:jc w:val="left"/>
             </w:pPr>
-            <!--<w:r>
-              <w:t><w:r><w:t></w:t></w:r></w:t>
-            </w:r>//-->
             <w:r>
               <w:t/>
             </w:r>
           </w:p>
         </w:tc>
-        <!--
-        <w:tc>
-          <w:tcPr>
-            <w:tcBorders>
-              <w:top w:val="single" w:sz="4" w:space="0" w:color="A6A6A6" w:themeColor="background1" w:themeShade="A6"/>
-              <w:right w:val="single" w:sz="4" w:space="0" w:color="000000" w:themeColor="text1"/>
-            </w:tcBorders>
-          </w:tcPr>
-          <w:p>
-            <w:pPr>
-              <w:pStyle w:val="NormalinTable"/>
-              <w:jc w:val="center"/>
-            </w:pPr>
-            <w:r>
-              <w:t>{LBASE}</w:t>
-            </w:r>
-          </w:p>
-        </w:tc>
-        //-->
         <w:tc>
           <w:tcPr>
             <w:tcBorders>
@@ -797,12 +642,6 @@
               <w:pStyle w:val="NormalinTable"/>
               <w:jc w:val="left"/>
             </w:pPr>
-            <!--<w:r>
-              <w:t>{xNOTES}</w:t>
-            </w:r>//-->
-            <w:r>
-              <w:t/>
-            </w:r>
           </w:p>
         </w:tc>
         <w:tc>
@@ -837,7 +676,6 @@
               <w:t>-</w:t>
               <w:tab/>
               <w:t>Other</w:t>
-               : 10
               <!--{FOOT}//-->
             </w:r>
           </w:p>
@@ -883,33 +721,11 @@
               </w:tabs>
               <w:jc w:val="left"/>
             </w:pPr>
-            <!--<w:r>
-              <w:t><w:r><w:t>0.0%</w:t></w:r></w:t>
-            </w:r>//-->
             <w:r>
               <w:t>0.0%</w:t>
             </w:r>
           </w:p>
         </w:tc>
-        <!--
-        <w:tc>
-          <w:tcPr>
-            <w:tcBorders>
-              <w:top w:val="single" w:sz="4" w:space="0" w:color="A6A6A6" w:themeColor="background1" w:themeShade="A6"/>
-              <w:right w:val="single" w:sz="4" w:space="0" w:color="000000" w:themeColor="text1"/>
-            </w:tcBorders>
-          </w:tcPr>
-          <w:p>
-            <w:pPr>
-              <w:pStyle w:val="NormalinTable"/>
-              <w:jc w:val="center"/>
-            </w:pPr>
-            <w:r>
-              <w:t>{LBASE}</w:t>
-            </w:r>
-          </w:p>
-        </w:tc>
-        //-->
         <w:tc>
           <w:tcPr>
             <w:tcBorders>
@@ -923,9 +739,6 @@
               <w:pStyle w:val="NormalinTable"/>
               <w:jc w:val="left"/>
             </w:pPr>
-            <!--<w:r>
-              <w:t>{xNOTES}</w:t>
-            </w:r>//-->
             <w:r>
               <w:t/>
             </w:r>
@@ -962,7 +775,6 @@
               <w:t>-</w:t>
               <w:tab/>
               <w:t>Peaked caps</w:t>
-               : 80
               <!--{FOOT}//-->
             </w:r>
           </w:p>
@@ -1008,33 +820,11 @@
               </w:tabs>
               <w:jc w:val="left"/>
             </w:pPr>
-            <!--<w:r>
-              <w:t><w:r><w:t>0.0%</w:t></w:r></w:t>
-            </w:r>//-->
             <w:r>
               <w:t>0.0%</w:t>
             </w:r>
           </w:p>
         </w:tc>
-        <!--
-        <w:tc>
-          <w:tcPr>
-            <w:tcBorders>
-              <w:top w:val="single" w:sz="4" w:space="0" w:color="A6A6A6" w:themeColor="background1" w:themeShade="A6"/>
-              <w:right w:val="single" w:sz="4" w:space="0" w:color="000000" w:themeColor="text1"/>
-            </w:tcBorders>
-          </w:tcPr>
-          <w:p>
-            <w:pPr>
-              <w:pStyle w:val="NormalinTable"/>
-              <w:jc w:val="center"/>
-            </w:pPr>
-            <w:r>
-              <w:t>{LBASE}</w:t>
-            </w:r>
-          </w:p>
-        </w:tc>
-        //-->
         <w:tc>
           <w:tcPr>
             <w:tcBorders>
@@ -1048,9 +838,6 @@
               <w:pStyle w:val="NormalinTable"/>
               <w:jc w:val="left"/>
             </w:pPr>
-            <!--<w:r>
-              <w:t>{xNOTES}</w:t>
-            </w:r>//-->
             <w:r>
               <w:t/>
             </w:r>
@@ -1087,7 +874,6 @@
               <w:t>-</w:t>
               <w:tab/>
               <w:t>Other</w:t>
-               : 80
               <!--{FOOT}//-->
             </w:r>
           </w:p>
@@ -1133,33 +919,11 @@
               </w:tabs>
               <w:jc w:val="left"/>
             </w:pPr>
-            <!--<w:r>
-              <w:t><w:r><w:t></w:t></w:r></w:t>
-            </w:r>//-->
             <w:r>
               <w:t/>
             </w:r>
           </w:p>
         </w:tc>
-        <!--
-        <w:tc>
-          <w:tcPr>
-            <w:tcBorders>
-              <w:top w:val="single" w:sz="4" w:space="0" w:color="A6A6A6" w:themeColor="background1" w:themeShade="A6"/>
-              <w:right w:val="single" w:sz="4" w:space="0" w:color="000000" w:themeColor="text1"/>
-            </w:tcBorders>
-          </w:tcPr>
-          <w:p>
-            <w:pPr>
-              <w:pStyle w:val="NormalinTable"/>
-              <w:jc w:val="center"/>
-            </w:pPr>
-            <w:r>
-              <w:t>{LBASE}</w:t>
-            </w:r>
-          </w:p>
-        </w:tc>
-        //-->
         <w:tc>
           <w:tcPr>
             <w:tcBorders>
@@ -1173,9 +937,6 @@
               <w:pStyle w:val="NormalinTable"/>
               <w:jc w:val="left"/>
             </w:pPr>
-            <!--<w:r>
-              <w:t>{xNOTES}</w:t>
-            </w:r>//-->
             <w:r>
               <w:t/>
             </w:r>
@@ -1211,7 +972,6 @@
                 <w:b/>
               </w:rPr>
               <w:t>Other headgear, whether or not lined or trimmed</w:t>
-               : 80
               <!--{FOOT}//-->
             </w:r>
           </w:p>
@@ -1257,33 +1017,11 @@
               </w:tabs>
               <w:jc w:val="left"/>
             </w:pPr>
-            <!--<w:r>
-              <w:t><w:r><w:t>0.0%</w:t></w:r></w:t>
-            </w:r>//-->
-            <w:r>
-              <w:t>0.0%</w:t>
-            </w:r>
-          </w:p>
-        </w:tc>
-        <!--
-        <w:tc>
-          <w:tcPr>
-            <w:tcBorders>
-              <w:top w:val="single" w:sz="4" w:space="0" w:color="A6A6A6" w:themeColor="background1" w:themeShade="A6"/>
-              <w:right w:val="single" w:sz="4" w:space="0" w:color="000000" w:themeColor="text1"/>
-            </w:tcBorders>
-          </w:tcPr>
-          <w:p>
-            <w:pPr>
-              <w:pStyle w:val="NormalinTable"/>
-              <w:jc w:val="center"/>
-            </w:pPr>
-            <w:r>
-              <w:t>{LBASE}</w:t>
-            </w:r>
-          </w:p>
-        </w:tc>
-        //-->
+            <w:r>
+              <w:t/>
+            </w:r>
+          </w:p>
+        </w:tc>
         <w:tc>
           <w:tcPr>
             <w:tcBorders>
@@ -1297,12 +1035,6 @@
               <w:pStyle w:val="NormalinTable"/>
               <w:jc w:val="left"/>
             </w:pPr>
-            <!--<w:r>
-              <w:t>{xNOTES}</w:t>
-            </w:r>//-->
-            <w:r>
-              <w:t/>
-            </w:r>
           </w:p>
         </w:tc>
         <w:tc>
@@ -1337,7 +1069,6 @@
               <w:t>-</w:t>
               <w:tab/>
               <w:t>Safety headgear</w:t>
-               : 80
               <!--{FOOT}//-->
             </w:r>
           </w:p>
@@ -1383,33 +1114,11 @@
               </w:tabs>
               <w:jc w:val="left"/>
             </w:pPr>
-            <!--<w:r>
-              <w:t><w:r><w:t>0.0%</w:t></w:r></w:t>
-            </w:r>//-->
             <w:r>
               <w:t>0.0%</w:t>
             </w:r>
           </w:p>
         </w:tc>
-        <!--
-        <w:tc>
-          <w:tcPr>
-            <w:tcBorders>
-              <w:top w:val="single" w:sz="4" w:space="0" w:color="A6A6A6" w:themeColor="background1" w:themeShade="A6"/>
-              <w:right w:val="single" w:sz="4" w:space="0" w:color="000000" w:themeColor="text1"/>
-            </w:tcBorders>
-          </w:tcPr>
-          <w:p>
-            <w:pPr>
-              <w:pStyle w:val="NormalinTable"/>
-              <w:jc w:val="center"/>
-            </w:pPr>
-            <w:r>
-              <w:t>{LBASE}</w:t>
-            </w:r>
-          </w:p>
-        </w:tc>
-        //-->
         <w:tc>
           <w:tcPr>
             <w:tcBorders>
@@ -1423,9 +1132,6 @@
               <w:pStyle w:val="NormalinTable"/>
               <w:jc w:val="left"/>
             </w:pPr>
-            <!--<w:r>
-              <w:t>{xNOTES}</w:t>
-            </w:r>//-->
             <w:r>
               <w:t/>
             </w:r>
@@ -1462,7 +1168,6 @@
               <w:t>-</w:t>
               <w:tab/>
               <w:t>Of plastics</w:t>
-               : 80
               <!--{FOOT}//-->
             </w:r>
           </w:p>
@@ -1508,33 +1213,11 @@
               </w:tabs>
               <w:jc w:val="left"/>
             </w:pPr>
-            <!--<w:r>
-              <w:t><w:r><w:t>0.0%</w:t></w:r></w:t>
-            </w:r>//-->
             <w:r>
               <w:t>0.0%</w:t>
             </w:r>
           </w:p>
         </w:tc>
-        <!--
-        <w:tc>
-          <w:tcPr>
-            <w:tcBorders>
-              <w:top w:val="single" w:sz="4" w:space="0" w:color="A6A6A6" w:themeColor="background1" w:themeShade="A6"/>
-              <w:right w:val="single" w:sz="4" w:space="0" w:color="000000" w:themeColor="text1"/>
-            </w:tcBorders>
-          </w:tcPr>
-          <w:p>
-            <w:pPr>
-              <w:pStyle w:val="NormalinTable"/>
-              <w:jc w:val="center"/>
-            </w:pPr>
-            <w:r>
-              <w:t>{LBASE}</w:t>
-            </w:r>
-          </w:p>
-        </w:tc>
-        //-->
         <w:tc>
           <w:tcPr>
             <w:tcBorders>
@@ -1548,9 +1231,6 @@
               <w:pStyle w:val="NormalinTable"/>
               <w:jc w:val="left"/>
             </w:pPr>
-            <!--<w:r>
-              <w:t>{xNOTES}</w:t>
-            </w:r>//-->
             <w:r>
               <w:t/>
             </w:r>
@@ -1587,7 +1267,6 @@
               <w:t>-</w:t>
               <w:tab/>
               <w:t>Of other materials</w:t>
-               : 80
               <!--{FOOT}//-->
             </w:r>
           </w:p>
@@ -1633,33 +1312,11 @@
               </w:tabs>
               <w:jc w:val="left"/>
             </w:pPr>
-            <!--<w:r>
-              <w:t><w:r><w:t></w:t></w:r></w:t>
-            </w:r>//-->
             <w:r>
               <w:t/>
             </w:r>
           </w:p>
         </w:tc>
-        <!--
-        <w:tc>
-          <w:tcPr>
-            <w:tcBorders>
-              <w:top w:val="single" w:sz="4" w:space="0" w:color="A6A6A6" w:themeColor="background1" w:themeShade="A6"/>
-              <w:right w:val="single" w:sz="4" w:space="0" w:color="000000" w:themeColor="text1"/>
-            </w:tcBorders>
-          </w:tcPr>
-          <w:p>
-            <w:pPr>
-              <w:pStyle w:val="NormalinTable"/>
-              <w:jc w:val="center"/>
-            </w:pPr>
-            <w:r>
-              <w:t>{LBASE}</w:t>
-            </w:r>
-          </w:p>
-        </w:tc>
-        //-->
         <w:tc>
           <w:tcPr>
             <w:tcBorders>
@@ -1673,12 +1330,6 @@
               <w:pStyle w:val="NormalinTable"/>
               <w:jc w:val="left"/>
             </w:pPr>
-            <!--<w:r>
-              <w:t>{xNOTES}</w:t>
-            </w:r>//-->
-            <w:r>
-              <w:t/>
-            </w:r>
           </w:p>
         </w:tc>
         <w:tc>
@@ -1713,7 +1364,6 @@
               <w:t>-</w:t>
               <w:tab/>
               <w:t>Other</w:t>
-               : 10
               <!--{FOOT}//-->
             </w:r>
           </w:p>
@@ -1739,7 +1389,7 @@
               <w:rPr>
                 <w:b/>
               </w:rPr>
-              <w:t>6506 91 00</w:t>
+              <w:t>6506 91</w:t>
             </w:r>
           </w:p>
         </w:tc>
@@ -1759,33 +1409,11 @@
               </w:tabs>
               <w:jc w:val="left"/>
             </w:pPr>
-            <!--<w:r>
-              <w:t><w:r><w:t>0.0%</w:t></w:r></w:t>
-            </w:r>//-->
             <w:r>
               <w:t>0.0%</w:t>
             </w:r>
           </w:p>
         </w:tc>
-        <!--
-        <w:tc>
-          <w:tcPr>
-            <w:tcBorders>
-              <w:top w:val="single" w:sz="4" w:space="0" w:color="A6A6A6" w:themeColor="background1" w:themeShade="A6"/>
-              <w:right w:val="single" w:sz="4" w:space="0" w:color="000000" w:themeColor="text1"/>
-            </w:tcBorders>
-          </w:tcPr>
-          <w:p>
-            <w:pPr>
-              <w:pStyle w:val="NormalinTable"/>
-              <w:jc w:val="center"/>
-            </w:pPr>
-            <w:r>
-              <w:t>{LBASE}</w:t>
-            </w:r>
-          </w:p>
-        </w:tc>
-        //-->
         <w:tc>
           <w:tcPr>
             <w:tcBorders>
@@ -1799,9 +1427,6 @@
               <w:pStyle w:val="NormalinTable"/>
               <w:jc w:val="left"/>
             </w:pPr>
-            <!--<w:r>
-              <w:t>{xNOTES}</w:t>
-            </w:r>//-->
             <w:r>
               <w:t/>
             </w:r>
@@ -1838,7 +1463,6 @@
               <w:t>-</w:t>
               <w:tab/>
               <w:t>Of rubber or of plastics</w:t>
-               : 80
               <!--{FOOT}//-->
             </w:r>
           </w:p>
@@ -1884,33 +1508,11 @@
               </w:tabs>
               <w:jc w:val="left"/>
             </w:pPr>
-            <!--<w:r>
-              <w:t><w:r><w:t></w:t></w:r></w:t>
-            </w:r>//-->
             <w:r>
               <w:t/>
             </w:r>
           </w:p>
         </w:tc>
-        <!--
-        <w:tc>
-          <w:tcPr>
-            <w:tcBorders>
-              <w:top w:val="single" w:sz="4" w:space="0" w:color="A6A6A6" w:themeColor="background1" w:themeShade="A6"/>
-              <w:right w:val="single" w:sz="4" w:space="0" w:color="000000" w:themeColor="text1"/>
-            </w:tcBorders>
-          </w:tcPr>
-          <w:p>
-            <w:pPr>
-              <w:pStyle w:val="NormalinTable"/>
-              <w:jc w:val="center"/>
-            </w:pPr>
-            <w:r>
-              <w:t>{LBASE}</w:t>
-            </w:r>
-          </w:p>
-        </w:tc>
-        //-->
         <w:tc>
           <w:tcPr>
             <w:tcBorders>
@@ -1924,12 +1526,6 @@
               <w:pStyle w:val="NormalinTable"/>
               <w:jc w:val="left"/>
             </w:pPr>
-            <!--<w:r>
-              <w:t>{xNOTES}</w:t>
-            </w:r>//-->
-            <w:r>
-              <w:t/>
-            </w:r>
           </w:p>
         </w:tc>
         <w:tc>
@@ -1963,7 +1559,6 @@
               <w:t>-</w:t>
               <w:tab/>
               <w:t>Of other materials</w:t>
-               : 80
               <!--{FOOT}//-->
             </w:r>
           </w:p>
@@ -2009,33 +1604,11 @@
               </w:tabs>
               <w:jc w:val="left"/>
             </w:pPr>
-            <!--<w:r>
-              <w:t><w:r><w:t>0.0%</w:t></w:r></w:t>
-            </w:r>//-->
             <w:r>
               <w:t>0.0%</w:t>
             </w:r>
           </w:p>
         </w:tc>
-        <!--
-        <w:tc>
-          <w:tcPr>
-            <w:tcBorders>
-              <w:top w:val="single" w:sz="4" w:space="0" w:color="A6A6A6" w:themeColor="background1" w:themeShade="A6"/>
-              <w:right w:val="single" w:sz="4" w:space="0" w:color="000000" w:themeColor="text1"/>
-            </w:tcBorders>
-          </w:tcPr>
-          <w:p>
-            <w:pPr>
-              <w:pStyle w:val="NormalinTable"/>
-              <w:jc w:val="center"/>
-            </w:pPr>
-            <w:r>
-              <w:t>{LBASE}</w:t>
-            </w:r>
-          </w:p>
-        </w:tc>
-        //-->
         <w:tc>
           <w:tcPr>
             <w:tcBorders>
@@ -2049,9 +1622,6 @@
               <w:pStyle w:val="NormalinTable"/>
               <w:jc w:val="left"/>
             </w:pPr>
-            <!--<w:r>
-              <w:t>{xNOTES}</w:t>
-            </w:r>//-->
             <w:r>
               <w:t/>
             </w:r>
@@ -2090,7 +1660,6 @@
               <w:t>-</w:t>
               <w:tab/>
               <w:t>Of fur felt or of felt of wool and fur, made from the hat bodies, hoods or plateaux of heading 6501 00 00</w:t>
-               : 80
               <!--{FOOT}//-->
             </w:r>
           </w:p>
@@ -2136,33 +1705,11 @@
               </w:tabs>
               <w:jc w:val="left"/>
             </w:pPr>
-            <!--<w:r>
-              <w:t><w:r><w:t>0.0%</w:t></w:r></w:t>
-            </w:r>//-->
             <w:r>
               <w:t>0.0%</w:t>
             </w:r>
           </w:p>
         </w:tc>
-        <!--
-        <w:tc>
-          <w:tcPr>
-            <w:tcBorders>
-              <w:top w:val="single" w:sz="4" w:space="0" w:color="A6A6A6" w:themeColor="background1" w:themeShade="A6"/>
-              <w:right w:val="single" w:sz="4" w:space="0" w:color="000000" w:themeColor="text1"/>
-            </w:tcBorders>
-          </w:tcPr>
-          <w:p>
-            <w:pPr>
-              <w:pStyle w:val="NormalinTable"/>
-              <w:jc w:val="center"/>
-            </w:pPr>
-            <w:r>
-              <w:t>{LBASE}</w:t>
-            </w:r>
-          </w:p>
-        </w:tc>
-        //-->
         <w:tc>
           <w:tcPr>
             <w:tcBorders>
@@ -2176,9 +1723,6 @@
               <w:pStyle w:val="NormalinTable"/>
               <w:jc w:val="left"/>
             </w:pPr>
-            <!--<w:r>
-              <w:t>{xNOTES}</w:t>
-            </w:r>//-->
             <w:r>
               <w:t/>
             </w:r>
@@ -2217,7 +1761,6 @@
               <w:t>-</w:t>
               <w:tab/>
               <w:t>Other</w:t>
-               : 80
               <!--{FOOT}//-->
             </w:r>
           </w:p>
@@ -2243,7 +1786,7 @@
               <w:rPr>
                 <w:b/>
               </w:rPr>
-              <w:t>6507 00 00</w:t>
+              <w:t>6507</w:t>
             </w:r>
           </w:p>
         </w:tc>
@@ -2263,33 +1806,11 @@
               </w:tabs>
               <w:jc w:val="left"/>
             </w:pPr>
-            <!--<w:r>
-              <w:t><w:r><w:t>0.0%</w:t></w:r></w:t>
-            </w:r>//-->
             <w:r>
               <w:t>0.0%</w:t>
             </w:r>
           </w:p>
         </w:tc>
-        <!--
-        <w:tc>
-          <w:tcPr>
-            <w:tcBorders>
-              <w:top w:val="single" w:sz="4" w:space="0" w:color="A6A6A6" w:themeColor="background1" w:themeShade="A6"/>
-              <w:right w:val="single" w:sz="4" w:space="0" w:color="000000" w:themeColor="text1"/>
-            </w:tcBorders>
-          </w:tcPr>
-          <w:p>
-            <w:pPr>
-              <w:pStyle w:val="NormalinTable"/>
-              <w:jc w:val="center"/>
-            </w:pPr>
-            <w:r>
-              <w:t>{LBASE}</w:t>
-            </w:r>
-          </w:p>
-        </w:tc>
-        //-->
         <w:tc>
           <w:tcPr>
             <w:tcBorders>
@@ -2303,9 +1824,6 @@
               <w:pStyle w:val="NormalinTable"/>
               <w:jc w:val="left"/>
             </w:pPr>
-            <!--<w:r>
-              <w:t>{xNOTES}</w:t>
-            </w:r>//-->
             <w:r>
               <w:t/>
             </w:r>
@@ -2341,7 +1859,6 @@
                 <w:b/>
               </w:rPr>
               <w:t>Headbands, linings, covers, hat foundations, hat frames, peaks and chinstraps, for headgear</w:t>
-               : 80
               <!--{FOOT}//-->
             </w:r>
           </w:p>
